--- a/vue学习.docx
+++ b/vue学习.docx
@@ -186,16 +186,13 @@
         <w:rPr>
           <w:rFonts w:hint="eastAsia"/>
         </w:rPr>
-        <w:t>5</w:t>
-      </w:r>
-      <w:r>
-        <w:t>:</w:t>
-      </w:r>
-      <w:r>
-        <w:rPr>
-          <w:rFonts w:hint="eastAsia"/>
-        </w:rPr>
-        <w:t>安装库</w:t>
+        <w:t>vue init webpack</w:t>
+      </w:r>
+      <w:r>
+        <w:rPr>
+          <w:rFonts w:hint="eastAsia"/>
+        </w:rPr>
+        <w:t xml:space="preserve"> my-vue-admin</w:t>
       </w:r>
     </w:p>
     <w:p>
@@ -205,19 +202,14 @@
         </w:rPr>
       </w:pPr>
       <w:r>
-        <w:t>cnpm install</w:t>
-      </w:r>
-    </w:p>
-    <w:p>
-      <w:r>
         <w:rPr>
           <w:noProof/>
         </w:rPr>
         <w:drawing>
-          <wp:inline distT="0" distB="0" distL="0" distR="0" wp14:anchorId="679B8146" wp14:editId="31C77A0E">
-            <wp:extent cx="5274310" cy="921385"/>
+          <wp:inline distT="0" distB="0" distL="0" distR="0" wp14:anchorId="7B3D79AD" wp14:editId="2D952464">
+            <wp:extent cx="5274310" cy="3148965"/>
             <wp:effectExtent l="0" t="0" r="2540" b="0"/>
-            <wp:docPr id="2" name="图片 2"/>
+            <wp:docPr id="3" name="图片 3"/>
             <wp:cNvGraphicFramePr>
               <a:graphicFrameLocks xmlns:a="http://schemas.openxmlformats.org/drawingml/2006/main" noChangeAspect="1"/>
             </wp:cNvGraphicFramePr>
@@ -237,6 +229,76 @@
                   <pic:spPr>
                     <a:xfrm>
                       <a:off x="0" y="0"/>
+                      <a:ext cx="5274310" cy="3148965"/>
+                    </a:xfrm>
+                    <a:prstGeom prst="rect">
+                      <a:avLst/>
+                    </a:prstGeom>
+                  </pic:spPr>
+                </pic:pic>
+              </a:graphicData>
+            </a:graphic>
+          </wp:inline>
+        </w:drawing>
+      </w:r>
+    </w:p>
+    <w:p>
+      <w:r>
+        <w:rPr>
+          <w:rFonts w:hint="eastAsia"/>
+        </w:rPr>
+        <w:t>5</w:t>
+      </w:r>
+      <w:r>
+        <w:t>:</w:t>
+      </w:r>
+      <w:r>
+        <w:rPr>
+          <w:rFonts w:hint="eastAsia"/>
+        </w:rPr>
+        <w:t>安装库</w:t>
+      </w:r>
+    </w:p>
+    <w:p>
+      <w:pPr>
+        <w:rPr>
+          <w:rFonts w:hint="eastAsia"/>
+        </w:rPr>
+      </w:pPr>
+      <w:r>
+        <w:t>cnpm install</w:t>
+      </w:r>
+    </w:p>
+    <w:p>
+      <w:r>
+        <w:rPr>
+          <w:noProof/>
+        </w:rPr>
+        <w:lastRenderedPageBreak/>
+        <w:drawing>
+          <wp:inline distT="0" distB="0" distL="0" distR="0" wp14:anchorId="679B8146" wp14:editId="31C77A0E">
+            <wp:extent cx="5274310" cy="921385"/>
+            <wp:effectExtent l="0" t="0" r="2540" b="0"/>
+            <wp:docPr id="2" name="图片 2"/>
+            <wp:cNvGraphicFramePr>
+              <a:graphicFrameLocks xmlns:a="http://schemas.openxmlformats.org/drawingml/2006/main" noChangeAspect="1"/>
+            </wp:cNvGraphicFramePr>
+            <a:graphic xmlns:a="http://schemas.openxmlformats.org/drawingml/2006/main">
+              <a:graphicData uri="http://schemas.openxmlformats.org/drawingml/2006/picture">
+                <pic:pic xmlns:pic="http://schemas.openxmlformats.org/drawingml/2006/picture">
+                  <pic:nvPicPr>
+                    <pic:cNvPr id="1" name=""/>
+                    <pic:cNvPicPr/>
+                  </pic:nvPicPr>
+                  <pic:blipFill>
+                    <a:blip r:embed="rId8"/>
+                    <a:stretch>
+                      <a:fillRect/>
+                    </a:stretch>
+                  </pic:blipFill>
+                  <pic:spPr>
+                    <a:xfrm>
+                      <a:off x="0" y="0"/>
                       <a:ext cx="5274310" cy="921385"/>
                     </a:xfrm>
                     <a:prstGeom prst="rect">
@@ -257,20 +319,52 @@
         </w:rPr>
         <w:t>安装开发依赖</w:t>
       </w:r>
-    </w:p>
-    <w:p>
-      <w:r>
-        <w:rPr>
-          <w:rFonts w:ascii="Helvetica" w:hAnsi="Helvetica" w:cs="Helvetica"/>
-          <w:color w:val="000000"/>
-          <w:sz w:val="23"/>
-          <w:szCs w:val="23"/>
-          <w:shd w:val="clear" w:color="auto" w:fill="FFFFFF"/>
-        </w:rPr>
+      <w:r>
+        <w:rPr>
+          <w:rFonts w:hint="eastAsia"/>
+        </w:rPr>
+        <w:t xml:space="preserve"> </w:t>
+      </w:r>
+      <w:r>
+        <w:t xml:space="preserve">–D </w:t>
+      </w:r>
+      <w:r>
+        <w:t>开发依赖</w:t>
+      </w:r>
+      <w:r>
+        <w:rPr>
+          <w:rFonts w:hint="eastAsia"/>
+        </w:rPr>
+        <w:t xml:space="preserve"> </w:t>
+      </w:r>
+      <w:r>
+        <w:t>–S</w:t>
+      </w:r>
+      <w:r>
+        <w:t>生产依赖</w:t>
+      </w:r>
+    </w:p>
+    <w:p>
+      <w:r>
+        <w:t xml:space="preserve">cnpm </w:t>
+      </w:r>
+      <w:r>
+        <w:t xml:space="preserve">install </w:t>
+      </w:r>
+      <w:r>
+        <w:t>less less</w:t>
+      </w:r>
+      <w:r>
+        <w:t>-loader -</w:t>
+      </w:r>
+      <w:r>
+        <w:t>D</w:t>
+      </w:r>
+    </w:p>
+    <w:p>
+      <w:r>
         <w:t>cnpm install style-loader -S</w:t>
       </w:r>
-      <w:bookmarkStart w:id="0" w:name="_GoBack"/>
-      <w:bookmarkEnd w:id="0"/>
     </w:p>
     <w:p>
       <w:r>
@@ -289,6 +383,31 @@
           <w:bottom w:val="double" w:sz="6" w:space="1" w:color="auto"/>
         </w:pBdr>
       </w:pPr>
+      <w:r>
+        <w:t xml:space="preserve">cnpm install </w:t>
+      </w:r>
+      <w:r>
+        <w:t>vuex</w:t>
+      </w:r>
+      <w:r>
+        <w:t xml:space="preserve"> –S</w:t>
+      </w:r>
+    </w:p>
+    <w:p>
+      <w:pPr>
+        <w:pBdr>
+          <w:bottom w:val="double" w:sz="6" w:space="1" w:color="auto"/>
+        </w:pBdr>
+      </w:pPr>
+      <w:r>
+        <w:t xml:space="preserve">cnpm install </w:t>
+      </w:r>
+      <w:r>
+        <w:t>axios</w:t>
+      </w:r>
+      <w:r>
+        <w:t xml:space="preserve"> –S</w:t>
+      </w:r>
     </w:p>
     <w:p>
       <w:r>
@@ -300,9 +419,9 @@
     </w:p>
     <w:p>
       <w:pPr>
-        <w:rPr>
-          <w:rFonts w:hint="eastAsia"/>
-        </w:rPr>
+        <w:pBdr>
+          <w:bottom w:val="double" w:sz="6" w:space="1" w:color="auto"/>
+        </w:pBdr>
       </w:pPr>
       <w:r>
         <w:t>6</w:t>
@@ -355,6 +474,53 @@
       <w:r>
         <w:t>ss</w:t>
       </w:r>
+    </w:p>
+    <w:p>
+      <w:r>
+        <w:t>7</w:t>
+      </w:r>
+      <w:r>
+        <w:t>项目资源</w:t>
+      </w:r>
+    </w:p>
+    <w:p>
+      <w:r>
+        <w:rPr>
+          <w:rFonts w:hint="eastAsia"/>
+        </w:rPr>
+        <w:t>|</w:t>
+      </w:r>
+      <w:r>
+        <w:t>reset.css</w:t>
+      </w:r>
+    </w:p>
+    <w:p>
+      <w:r>
+        <w:t>|data.json</w:t>
+      </w:r>
+    </w:p>
+    <w:p>
+      <w:r>
+        <w:t>9</w:t>
+      </w:r>
+      <w:r>
+        <w:t>项目结构</w:t>
+      </w:r>
+    </w:p>
+    <w:p>
+      <w:pPr>
+        <w:rPr>
+          <w:rFonts w:hint="eastAsia"/>
+        </w:rPr>
+      </w:pPr>
+      <w:r>
+        <w:rPr>
+          <w:rFonts w:hint="eastAsia"/>
+        </w:rPr>
+        <w:t>清除部分内容</w:t>
+      </w:r>
+      <w:bookmarkStart w:id="0" w:name="_GoBack"/>
+      <w:bookmarkEnd w:id="0"/>
     </w:p>
     <w:sectPr>
       <w:pgSz w:w="11906" w:h="16838"/>
